--- a/Form-Automation-Selenium.docx
+++ b/Form-Automation-Selenium.docx
@@ -896,7 +896,21 @@
               <w:rPr>
                 <w:lang w:val="en-IN"/>
               </w:rPr>
-              <w:t>Click SwitchTo an Alert Link</w:t>
+              <w:t xml:space="preserve">Click </w:t>
+            </w:r>
+            <w:proofErr w:type="spellStart"/>
+            <w:r>
+              <w:rPr>
+                <w:lang w:val="en-IN"/>
+              </w:rPr>
+              <w:t>SwitchTo</w:t>
+            </w:r>
+            <w:proofErr w:type="spellEnd"/>
+            <w:r>
+              <w:rPr>
+                <w:lang w:val="en-IN"/>
+              </w:rPr>
+              <w:t xml:space="preserve"> an Alert Link</w:t>
             </w:r>
           </w:p>
         </w:tc>
@@ -1028,7 +1042,21 @@
               <w:rPr>
                 <w:lang w:val="en-IN"/>
               </w:rPr>
-              <w:t>Click on button to display the alert box and Validate if alert popup is shown.</w:t>
+              <w:t xml:space="preserve">Click on button to display the alert box and </w:t>
+            </w:r>
+            <w:proofErr w:type="gramStart"/>
+            <w:r>
+              <w:rPr>
+                <w:lang w:val="en-IN"/>
+              </w:rPr>
+              <w:t>Validate</w:t>
+            </w:r>
+            <w:proofErr w:type="gramEnd"/>
+            <w:r>
+              <w:rPr>
+                <w:lang w:val="en-IN"/>
+              </w:rPr>
+              <w:t xml:space="preserve"> if alert popup is shown.</w:t>
             </w:r>
           </w:p>
         </w:tc>
@@ -1162,11 +1190,19 @@
               </w:rPr>
               <w:t xml:space="preserve">Fill the form with data provided in </w:t>
             </w:r>
-            <w:r>
-              <w:rPr>
-                <w:lang w:val="en-IN"/>
-              </w:rPr>
-              <w:t>json file</w:t>
+            <w:proofErr w:type="spellStart"/>
+            <w:r>
+              <w:rPr>
+                <w:lang w:val="en-IN"/>
+              </w:rPr>
+              <w:t>json</w:t>
+            </w:r>
+            <w:proofErr w:type="spellEnd"/>
+            <w:r>
+              <w:rPr>
+                <w:lang w:val="en-IN"/>
+              </w:rPr>
+              <w:t xml:space="preserve"> file</w:t>
             </w:r>
             <w:r>
               <w:rPr>
@@ -1239,7 +1275,21 @@
               <w:rPr>
                 <w:lang w:val="en-IN"/>
               </w:rPr>
-              <w:t>Click on the country dropdown and Select each country option one by one.</w:t>
+              <w:t xml:space="preserve">Click on the country dropdown and </w:t>
+            </w:r>
+            <w:proofErr w:type="gramStart"/>
+            <w:r>
+              <w:rPr>
+                <w:lang w:val="en-IN"/>
+              </w:rPr>
+              <w:t>Select</w:t>
+            </w:r>
+            <w:proofErr w:type="gramEnd"/>
+            <w:r>
+              <w:rPr>
+                <w:lang w:val="en-IN"/>
+              </w:rPr>
+              <w:t xml:space="preserve"> each country option one by one.</w:t>
             </w:r>
           </w:p>
         </w:tc>
@@ -1440,7 +1490,21 @@
               <w:rPr>
                 <w:lang w:val="en-IN"/>
               </w:rPr>
-              <w:t>Select each radio button option for gender and Validate that only one radio button option should be selectable at a time.</w:t>
+              <w:t xml:space="preserve">Select each radio button option for gender and </w:t>
+            </w:r>
+            <w:proofErr w:type="gramStart"/>
+            <w:r>
+              <w:rPr>
+                <w:lang w:val="en-IN"/>
+              </w:rPr>
+              <w:t>Validate</w:t>
+            </w:r>
+            <w:proofErr w:type="gramEnd"/>
+            <w:r>
+              <w:rPr>
+                <w:lang w:val="en-IN"/>
+              </w:rPr>
+              <w:t xml:space="preserve"> that only one radio button option should be selectable at a time.</w:t>
             </w:r>
           </w:p>
         </w:tc>
@@ -1507,7 +1571,21 @@
               <w:rPr>
                 <w:lang w:val="en-IN"/>
               </w:rPr>
-              <w:t>Select different dates from the Date Of Birth fields</w:t>
+              <w:t xml:space="preserve">Select different dates from the Date </w:t>
+            </w:r>
+            <w:proofErr w:type="gramStart"/>
+            <w:r>
+              <w:rPr>
+                <w:lang w:val="en-IN"/>
+              </w:rPr>
+              <w:t>Of</w:t>
+            </w:r>
+            <w:proofErr w:type="gramEnd"/>
+            <w:r>
+              <w:rPr>
+                <w:lang w:val="en-IN"/>
+              </w:rPr>
+              <w:t xml:space="preserve"> Birth fields</w:t>
             </w:r>
             <w:r>
               <w:rPr>
@@ -1736,7 +1814,49 @@
               <w:rPr>
                 <w:lang w:val="en-IN"/>
               </w:rPr>
-              <w:t xml:space="preserve">Fill the register form, Fill FirstNameTextbox lastNameTextbox addressInputAreabox emailAddress Textbox And </w:t>
+              <w:t xml:space="preserve">Fill the register form, Fill FirstNameTextbox </w:t>
+            </w:r>
+            <w:proofErr w:type="spellStart"/>
+            <w:r>
+              <w:rPr>
+                <w:lang w:val="en-IN"/>
+              </w:rPr>
+              <w:t>lastNameTextbox</w:t>
+            </w:r>
+            <w:proofErr w:type="spellEnd"/>
+            <w:r>
+              <w:rPr>
+                <w:lang w:val="en-IN"/>
+              </w:rPr>
+              <w:t xml:space="preserve"> </w:t>
+            </w:r>
+            <w:proofErr w:type="spellStart"/>
+            <w:r>
+              <w:rPr>
+                <w:lang w:val="en-IN"/>
+              </w:rPr>
+              <w:t>addressInputAreabox</w:t>
+            </w:r>
+            <w:proofErr w:type="spellEnd"/>
+            <w:r>
+              <w:rPr>
+                <w:lang w:val="en-IN"/>
+              </w:rPr>
+              <w:t xml:space="preserve"> </w:t>
+            </w:r>
+            <w:proofErr w:type="spellStart"/>
+            <w:r>
+              <w:rPr>
+                <w:lang w:val="en-IN"/>
+              </w:rPr>
+              <w:t>emailAddress</w:t>
+            </w:r>
+            <w:proofErr w:type="spellEnd"/>
+            <w:r>
+              <w:rPr>
+                <w:lang w:val="en-IN"/>
+              </w:rPr>
+              <w:t xml:space="preserve"> Textbox And </w:t>
             </w:r>
             <w:r>
               <w:rPr>
@@ -1796,13 +1916,7 @@
               <w:rPr>
                 <w:lang w:val="en-IN"/>
               </w:rPr>
-              <w:t>1</w:t>
-            </w:r>
-            <w:r>
-              <w:rPr>
-                <w:lang w:val="en-IN"/>
-              </w:rPr>
-              <w:t>6</w:t>
+              <w:t>16</w:t>
             </w:r>
           </w:p>
         </w:tc>
@@ -1831,7 +1945,8 @@
             </w:pPr>
             <w:r>
               <w:rPr>
-                <w:lang w:val="en-IN"/>
+                <w:rFonts w:ascii="Calibri" w:hAnsi="Calibri" w:cs="Calibri"/>
+                <w:color w:val="000000"/>
               </w:rPr>
               <w:t>Go to home, then click on "Sign-In" button and validate the title of the "Sign-In" page</w:t>
             </w:r>
@@ -1898,9 +2013,41 @@
             </w:pPr>
             <w:r>
               <w:rPr>
-                <w:lang w:val="en-IN"/>
-              </w:rPr>
-              <w:t>Go back to the "Index" page and click on "Skip signIn" button and validate the "Register" page title.</w:t>
+                <w:rStyle w:val="font181"/>
+              </w:rPr>
+              <w:t>Go back to the "</w:t>
+            </w:r>
+            <w:r>
+              <w:rPr>
+                <w:rStyle w:val="font191"/>
+              </w:rPr>
+              <w:t>Index</w:t>
+            </w:r>
+            <w:r>
+              <w:rPr>
+                <w:rStyle w:val="font181"/>
+              </w:rPr>
+              <w:t>" page and click on "</w:t>
+            </w:r>
+            <w:r>
+              <w:rPr>
+                <w:rStyle w:val="font191"/>
+              </w:rPr>
+              <w:t xml:space="preserve">Skip </w:t>
+            </w:r>
+            <w:proofErr w:type="spellStart"/>
+            <w:r>
+              <w:rPr>
+                <w:rStyle w:val="font191"/>
+              </w:rPr>
+              <w:t>signIn</w:t>
+            </w:r>
+            <w:proofErr w:type="spellEnd"/>
+            <w:r>
+              <w:rPr>
+                <w:rStyle w:val="font181"/>
+              </w:rPr>
+              <w:t>" button and validate the "Register" page title.</w:t>
             </w:r>
           </w:p>
         </w:tc>
@@ -1965,7 +2112,8 @@
             </w:pPr>
             <w:r>
               <w:rPr>
-                <w:lang w:val="en-IN"/>
+                <w:rFonts w:ascii="Calibri" w:hAnsi="Calibri" w:cs="Calibri"/>
+                <w:color w:val="000000"/>
               </w:rPr>
               <w:t>Then fill the register form and click on "Refresh" button</w:t>
             </w:r>
@@ -2032,9 +2180,28 @@
             </w:pPr>
             <w:r>
               <w:rPr>
-                <w:lang w:val="en-IN"/>
-              </w:rPr>
-              <w:t>Verify that clicking on refresh button its refreshing all the entered data in all the fields</w:t>
+                <w:rFonts w:ascii="Calibri" w:hAnsi="Calibri" w:cs="Calibri"/>
+                <w:color w:val="000000"/>
+              </w:rPr>
+              <w:t xml:space="preserve">Verify that clicking on refresh button </w:t>
+            </w:r>
+            <w:proofErr w:type="spellStart"/>
+            <w:proofErr w:type="gramStart"/>
+            <w:r>
+              <w:rPr>
+                <w:rFonts w:ascii="Calibri" w:hAnsi="Calibri" w:cs="Calibri"/>
+                <w:color w:val="000000"/>
+              </w:rPr>
+              <w:t>its</w:t>
+            </w:r>
+            <w:proofErr w:type="spellEnd"/>
+            <w:proofErr w:type="gramEnd"/>
+            <w:r>
+              <w:rPr>
+                <w:rFonts w:ascii="Calibri" w:hAnsi="Calibri" w:cs="Calibri"/>
+                <w:color w:val="000000"/>
+              </w:rPr>
+              <w:t xml:space="preserve"> refreshing all the entered data in all the fields</w:t>
             </w:r>
           </w:p>
         </w:tc>
@@ -2099,9 +2266,42 @@
             </w:pPr>
             <w:r>
               <w:rPr>
-                <w:lang w:val="en-IN"/>
-              </w:rPr>
-              <w:t>Go to SwitchTo Tab clickOn Window and then click on Click and validate the title of new tab page and and validate the title of new Tabs page</w:t>
+                <w:rFonts w:ascii="Calibri" w:hAnsi="Calibri" w:cs="Calibri"/>
+                <w:color w:val="000000"/>
+              </w:rPr>
+              <w:t xml:space="preserve">Go to </w:t>
+            </w:r>
+            <w:proofErr w:type="spellStart"/>
+            <w:r>
+              <w:rPr>
+                <w:rFonts w:ascii="Calibri" w:hAnsi="Calibri" w:cs="Calibri"/>
+                <w:color w:val="000000"/>
+              </w:rPr>
+              <w:t>SwitchTo</w:t>
+            </w:r>
+            <w:proofErr w:type="spellEnd"/>
+            <w:r>
+              <w:rPr>
+                <w:rFonts w:ascii="Calibri" w:hAnsi="Calibri" w:cs="Calibri"/>
+                <w:color w:val="000000"/>
+              </w:rPr>
+              <w:t xml:space="preserve"> Tab </w:t>
+            </w:r>
+            <w:proofErr w:type="spellStart"/>
+            <w:r>
+              <w:rPr>
+                <w:rFonts w:ascii="Calibri" w:hAnsi="Calibri" w:cs="Calibri"/>
+                <w:color w:val="000000"/>
+              </w:rPr>
+              <w:t>clickOn</w:t>
+            </w:r>
+            <w:proofErr w:type="spellEnd"/>
+            <w:r>
+              <w:rPr>
+                <w:rFonts w:ascii="Calibri" w:hAnsi="Calibri" w:cs="Calibri"/>
+                <w:color w:val="000000"/>
+              </w:rPr>
+              <w:t xml:space="preserve"> Window and then click on "Click" and validate the title of new tab page</w:t>
             </w:r>
           </w:p>
         </w:tc>
@@ -2166,9 +2366,42 @@
             </w:pPr>
             <w:r>
               <w:rPr>
-                <w:lang w:val="en-IN"/>
-              </w:rPr>
-              <w:t>Go to SwitchTo Tab clickOn Window and then click on Open new separate window and click and validate the title of new windows page</w:t>
+                <w:rFonts w:ascii="Calibri" w:hAnsi="Calibri" w:cs="Calibri"/>
+                <w:color w:val="000000"/>
+              </w:rPr>
+              <w:t xml:space="preserve">Go to </w:t>
+            </w:r>
+            <w:proofErr w:type="spellStart"/>
+            <w:r>
+              <w:rPr>
+                <w:rFonts w:ascii="Calibri" w:hAnsi="Calibri" w:cs="Calibri"/>
+                <w:color w:val="000000"/>
+              </w:rPr>
+              <w:t>SwitchTo</w:t>
+            </w:r>
+            <w:proofErr w:type="spellEnd"/>
+            <w:r>
+              <w:rPr>
+                <w:rFonts w:ascii="Calibri" w:hAnsi="Calibri" w:cs="Calibri"/>
+                <w:color w:val="000000"/>
+              </w:rPr>
+              <w:t xml:space="preserve"> Tab </w:t>
+            </w:r>
+            <w:proofErr w:type="spellStart"/>
+            <w:r>
+              <w:rPr>
+                <w:rFonts w:ascii="Calibri" w:hAnsi="Calibri" w:cs="Calibri"/>
+                <w:color w:val="000000"/>
+              </w:rPr>
+              <w:t>clickOn</w:t>
+            </w:r>
+            <w:proofErr w:type="spellEnd"/>
+            <w:r>
+              <w:rPr>
+                <w:rFonts w:ascii="Calibri" w:hAnsi="Calibri" w:cs="Calibri"/>
+                <w:color w:val="000000"/>
+              </w:rPr>
+              <w:t xml:space="preserve"> Window and then click on Open new separate window and click and validate the title of new windows page</w:t>
             </w:r>
           </w:p>
         </w:tc>
@@ -2233,9 +2466,58 @@
             </w:pPr>
             <w:r>
               <w:rPr>
-                <w:lang w:val="en-IN"/>
-              </w:rPr>
-              <w:t>Go to SwitchTo Tab clickOn Window and then click on Open separate multiple window and click and validate the title of multiple windows page</w:t>
+                <w:rFonts w:ascii="Calibri" w:hAnsi="Calibri" w:cs="Calibri"/>
+                <w:color w:val="000000"/>
+              </w:rPr>
+              <w:t xml:space="preserve">Go to </w:t>
+            </w:r>
+            <w:proofErr w:type="spellStart"/>
+            <w:r>
+              <w:rPr>
+                <w:rFonts w:ascii="Calibri" w:hAnsi="Calibri" w:cs="Calibri"/>
+                <w:color w:val="000000"/>
+              </w:rPr>
+              <w:t>SwitchTo</w:t>
+            </w:r>
+            <w:proofErr w:type="spellEnd"/>
+            <w:r>
+              <w:rPr>
+                <w:rFonts w:ascii="Calibri" w:hAnsi="Calibri" w:cs="Calibri"/>
+                <w:color w:val="000000"/>
+              </w:rPr>
+              <w:t xml:space="preserve"> Tab </w:t>
+            </w:r>
+            <w:proofErr w:type="spellStart"/>
+            <w:r>
+              <w:rPr>
+                <w:rFonts w:ascii="Calibri" w:hAnsi="Calibri" w:cs="Calibri"/>
+                <w:color w:val="000000"/>
+              </w:rPr>
+              <w:t>clickOn</w:t>
+            </w:r>
+            <w:proofErr w:type="spellEnd"/>
+            <w:r>
+              <w:rPr>
+                <w:rFonts w:ascii="Calibri" w:hAnsi="Calibri" w:cs="Calibri"/>
+                <w:color w:val="000000"/>
+              </w:rPr>
+              <w:t xml:space="preserve"> Window and then click on Open separate multiple </w:t>
+            </w:r>
+            <w:proofErr w:type="gramStart"/>
+            <w:r>
+              <w:rPr>
+                <w:rFonts w:ascii="Calibri" w:hAnsi="Calibri" w:cs="Calibri"/>
+                <w:color w:val="000000"/>
+              </w:rPr>
+              <w:t>window</w:t>
+            </w:r>
+            <w:proofErr w:type="gramEnd"/>
+            <w:r>
+              <w:rPr>
+                <w:rFonts w:ascii="Calibri" w:hAnsi="Calibri" w:cs="Calibri"/>
+                <w:color w:val="000000"/>
+              </w:rPr>
+              <w:t xml:space="preserve"> and click and validate the title of multiple windows page</w:t>
             </w:r>
           </w:p>
         </w:tc>
@@ -2300,9 +2582,26 @@
             </w:pPr>
             <w:r>
               <w:rPr>
-                <w:lang w:val="en-IN"/>
-              </w:rPr>
-              <w:t>Go to Interaction clickOn Drag and Drop and click on static validate the title of the Drag and Drop page.</w:t>
+                <w:rFonts w:ascii="Calibri" w:hAnsi="Calibri" w:cs="Calibri"/>
+                <w:color w:val="000000"/>
+              </w:rPr>
+              <w:t xml:space="preserve">Go to Interaction </w:t>
+            </w:r>
+            <w:proofErr w:type="spellStart"/>
+            <w:r>
+              <w:rPr>
+                <w:rFonts w:ascii="Calibri" w:hAnsi="Calibri" w:cs="Calibri"/>
+                <w:color w:val="000000"/>
+              </w:rPr>
+              <w:t>clickOn</w:t>
+            </w:r>
+            <w:proofErr w:type="spellEnd"/>
+            <w:r>
+              <w:rPr>
+                <w:rFonts w:ascii="Calibri" w:hAnsi="Calibri" w:cs="Calibri"/>
+                <w:color w:val="000000"/>
+              </w:rPr>
+              <w:t xml:space="preserve"> Drag and Drop and click on static validate the title of the Drag and Drop page.</w:t>
             </w:r>
           </w:p>
         </w:tc>
@@ -2367,7 +2666,8 @@
             </w:pPr>
             <w:r>
               <w:rPr>
-                <w:lang w:val="en-IN"/>
+                <w:rFonts w:ascii="Calibri" w:hAnsi="Calibri" w:cs="Calibri"/>
+                <w:color w:val="000000"/>
               </w:rPr>
               <w:t>Select the selenium logo and perform Drag and Drop operation.</w:t>
             </w:r>
@@ -2434,9 +2734,58 @@
             </w:pPr>
             <w:r>
               <w:rPr>
-                <w:lang w:val="en-IN"/>
-              </w:rPr>
-              <w:t>Go to Widget Tab clickOn Accordio and Select Any Groups And Fetch the Data</w:t>
+                <w:rFonts w:ascii="Calibri" w:hAnsi="Calibri" w:cs="Calibri"/>
+                <w:color w:val="000000"/>
+              </w:rPr>
+              <w:t xml:space="preserve">Go to Widget Tab </w:t>
+            </w:r>
+            <w:proofErr w:type="spellStart"/>
+            <w:r>
+              <w:rPr>
+                <w:rFonts w:ascii="Calibri" w:hAnsi="Calibri" w:cs="Calibri"/>
+                <w:color w:val="000000"/>
+              </w:rPr>
+              <w:t>clickOn</w:t>
+            </w:r>
+            <w:proofErr w:type="spellEnd"/>
+            <w:r>
+              <w:rPr>
+                <w:rFonts w:ascii="Calibri" w:hAnsi="Calibri" w:cs="Calibri"/>
+                <w:color w:val="000000"/>
+              </w:rPr>
+              <w:t xml:space="preserve"> </w:t>
+            </w:r>
+            <w:proofErr w:type="spellStart"/>
+            <w:r>
+              <w:rPr>
+                <w:rFonts w:ascii="Calibri" w:hAnsi="Calibri" w:cs="Calibri"/>
+                <w:color w:val="000000"/>
+              </w:rPr>
+              <w:t>Accordio</w:t>
+            </w:r>
+            <w:proofErr w:type="spellEnd"/>
+            <w:r>
+              <w:rPr>
+                <w:rFonts w:ascii="Calibri" w:hAnsi="Calibri" w:cs="Calibri"/>
+                <w:color w:val="000000"/>
+              </w:rPr>
+              <w:t xml:space="preserve"> and Select Any Groups </w:t>
+            </w:r>
+            <w:proofErr w:type="gramStart"/>
+            <w:r>
+              <w:rPr>
+                <w:rFonts w:ascii="Calibri" w:hAnsi="Calibri" w:cs="Calibri"/>
+                <w:color w:val="000000"/>
+              </w:rPr>
+              <w:t>And</w:t>
+            </w:r>
+            <w:proofErr w:type="gramEnd"/>
+            <w:r>
+              <w:rPr>
+                <w:rFonts w:ascii="Calibri" w:hAnsi="Calibri" w:cs="Calibri"/>
+                <w:color w:val="000000"/>
+              </w:rPr>
+              <w:t xml:space="preserve"> Fetch the Data</w:t>
             </w:r>
           </w:p>
         </w:tc>
@@ -2501,9 +2850,26 @@
             </w:pPr>
             <w:r>
               <w:rPr>
-                <w:lang w:val="en-IN"/>
-              </w:rPr>
-              <w:t>Go to Widget Tab clickOn Auto complete and verify the auto complete textbox is present or not then pass the value</w:t>
+                <w:rFonts w:ascii="Calibri" w:hAnsi="Calibri" w:cs="Calibri"/>
+                <w:color w:val="000000"/>
+              </w:rPr>
+              <w:t xml:space="preserve">Go to Widget Tab </w:t>
+            </w:r>
+            <w:proofErr w:type="spellStart"/>
+            <w:r>
+              <w:rPr>
+                <w:rFonts w:ascii="Calibri" w:hAnsi="Calibri" w:cs="Calibri"/>
+                <w:color w:val="000000"/>
+              </w:rPr>
+              <w:t>clickOn</w:t>
+            </w:r>
+            <w:proofErr w:type="spellEnd"/>
+            <w:r>
+              <w:rPr>
+                <w:rFonts w:ascii="Calibri" w:hAnsi="Calibri" w:cs="Calibri"/>
+                <w:color w:val="000000"/>
+              </w:rPr>
+              <w:t xml:space="preserve"> Auto complete and verify the auto complete textbox is present or not then pass the value</w:t>
             </w:r>
           </w:p>
         </w:tc>
@@ -2554,7 +2920,15 @@
         </w:numPr>
       </w:pPr>
       <w:r>
-        <w:t>Right click on project : Go to “Maven” : Select “Update Project”</w:t>
+        <w:t xml:space="preserve">Right click on </w:t>
+      </w:r>
+      <w:proofErr w:type="gramStart"/>
+      <w:r>
+        <w:t>project :</w:t>
+      </w:r>
+      <w:proofErr w:type="gramEnd"/>
+      <w:r>
+        <w:t xml:space="preserve"> Go to “Maven” : Select “Update Project”</w:t>
       </w:r>
     </w:p>
     <w:p>
@@ -2773,26 +3147,13 @@
           </w:tcPr>
           <w:p>
             <w:r>
-              <w:t>FormManagement_L1_Pages</w:t>
+              <w:t>FormManagement_Pages</w:t>
             </w:r>
             <w:r>
               <w:t>.java</w:t>
             </w:r>
           </w:p>
-          <w:p>
-            <w:r>
-              <w:t>FormManagement_L</w:t>
-            </w:r>
-            <w:r>
-              <w:t>2</w:t>
-            </w:r>
-            <w:r>
-              <w:t>_Pages</w:t>
-            </w:r>
-            <w:r>
-              <w:t>.java</w:t>
-            </w:r>
-          </w:p>
+          <w:p/>
         </w:tc>
         <w:tc>
           <w:tcPr>
@@ -2840,7 +3201,15 @@
               </w:numPr>
             </w:pPr>
             <w:r>
-              <w:t>You can define locators and xpath here.</w:t>
+              <w:t xml:space="preserve">You can define locators and </w:t>
+            </w:r>
+            <w:proofErr w:type="spellStart"/>
+            <w:r>
+              <w:t>xpath</w:t>
+            </w:r>
+            <w:proofErr w:type="spellEnd"/>
+            <w:r>
+              <w:t xml:space="preserve"> here.</w:t>
             </w:r>
           </w:p>
           <w:p>
@@ -2876,7 +3245,15 @@
               </w:numPr>
             </w:pPr>
             <w:r>
-              <w:t>You can create additional supportive common methods in CommonEvents class.</w:t>
+              <w:t xml:space="preserve">You can create additional supportive common methods in </w:t>
+            </w:r>
+            <w:proofErr w:type="spellStart"/>
+            <w:r>
+              <w:t>CommonEvents</w:t>
+            </w:r>
+            <w:proofErr w:type="spellEnd"/>
+            <w:r>
+              <w:t xml:space="preserve"> class.</w:t>
             </w:r>
           </w:p>
         </w:tc>
@@ -2897,6 +3274,7 @@
             <w:tcW w:w="3367" w:type="dxa"/>
           </w:tcPr>
           <w:p>
+            <w:proofErr w:type="spellStart"/>
             <w:r>
               <w:t>C</w:t>
             </w:r>
@@ -2909,6 +3287,7 @@
             <w:r>
               <w:t>json</w:t>
             </w:r>
+            <w:proofErr w:type="spellEnd"/>
           </w:p>
         </w:tc>
         <w:tc>
@@ -2937,9 +3316,16 @@
             <w:tcW w:w="3367" w:type="dxa"/>
           </w:tcPr>
           <w:p>
-            <w:r>
-              <w:t>expected_data.json</w:t>
-            </w:r>
+            <w:proofErr w:type="spellStart"/>
+            <w:r>
+              <w:t>expected_</w:t>
+            </w:r>
+            <w:proofErr w:type="gramStart"/>
+            <w:r>
+              <w:t>data.json</w:t>
+            </w:r>
+            <w:proofErr w:type="spellEnd"/>
+            <w:proofErr w:type="gramEnd"/>
           </w:p>
         </w:tc>
         <w:tc>
@@ -2962,9 +3348,11 @@
             <w:tcW w:w="3348" w:type="dxa"/>
           </w:tcPr>
           <w:p>
+            <w:proofErr w:type="spellStart"/>
             <w:r>
               <w:t>coreUtilities.utils</w:t>
             </w:r>
+            <w:proofErr w:type="spellEnd"/>
           </w:p>
         </w:tc>
         <w:tc>
@@ -3070,7 +3458,15 @@
               </w:numPr>
             </w:pPr>
             <w:r>
-              <w:t>Contains methods to read from json file</w:t>
+              <w:t xml:space="preserve">Contains methods to read from </w:t>
+            </w:r>
+            <w:proofErr w:type="spellStart"/>
+            <w:r>
+              <w:t>json</w:t>
+            </w:r>
+            <w:proofErr w:type="spellEnd"/>
+            <w:r>
+              <w:t xml:space="preserve"> file</w:t>
             </w:r>
             <w:r>
               <w:t>.</w:t>
@@ -3380,8 +3776,13 @@
         </w:rPr>
         <w:t xml:space="preserve"> </w:t>
       </w:r>
-      <w:r>
-        <w:t>xpath.</w:t>
+      <w:proofErr w:type="spellStart"/>
+      <w:r>
+        <w:t>xpath</w:t>
+      </w:r>
+      <w:proofErr w:type="spellEnd"/>
+      <w:r>
+        <w:t>.</w:t>
       </w:r>
       <w:r>
         <w:rPr>
@@ -3417,7 +3818,23 @@
         <w:t xml:space="preserve"> </w:t>
       </w:r>
       <w:r>
-        <w:t>the xpath/cssselector on their own.</w:t>
+        <w:t xml:space="preserve">the </w:t>
+      </w:r>
+      <w:proofErr w:type="spellStart"/>
+      <w:r>
+        <w:t>xpath</w:t>
+      </w:r>
+      <w:proofErr w:type="spellEnd"/>
+      <w:r>
+        <w:t>/</w:t>
+      </w:r>
+      <w:proofErr w:type="spellStart"/>
+      <w:r>
+        <w:t>cssselector</w:t>
+      </w:r>
+      <w:proofErr w:type="spellEnd"/>
+      <w:r>
+        <w:t xml:space="preserve"> on their own.</w:t>
       </w:r>
     </w:p>
     <w:p>
@@ -4283,8 +4700,20 @@
           <w:color w:val="FF0000"/>
           <w:sz w:val="24"/>
         </w:rPr>
-        <w:t>You can launch test cases any time as follows: Right click on testng.xml and run TestNGSuite</w:t>
-      </w:r>
+        <w:t xml:space="preserve">You can launch test cases any time as follows: Right click on testng.xml and run </w:t>
+      </w:r>
+      <w:proofErr w:type="spellStart"/>
+      <w:proofErr w:type="gramStart"/>
+      <w:r>
+        <w:rPr>
+          <w:b/>
+          <w:color w:val="FF0000"/>
+          <w:sz w:val="24"/>
+        </w:rPr>
+        <w:t>TestNGSuite</w:t>
+      </w:r>
+      <w:proofErr w:type="spellEnd"/>
+      <w:proofErr w:type="gramEnd"/>
     </w:p>
     <w:p>
       <w:pPr>
@@ -4944,6 +5373,7 @@
         </w:rPr>
         <w:t xml:space="preserve"> </w:t>
       </w:r>
+      <w:proofErr w:type="gramStart"/>
       <w:r>
         <w:rPr>
           <w:spacing w:val="-2"/>
@@ -4951,6 +5381,7 @@
         </w:rPr>
         <w:t>commands</w:t>
       </w:r>
+      <w:proofErr w:type="gramEnd"/>
     </w:p>
     <w:p>
       <w:pPr>
@@ -5011,6 +5442,7 @@
         </w:rPr>
         <w:t xml:space="preserve"> </w:t>
       </w:r>
+      <w:proofErr w:type="gramStart"/>
       <w:r>
         <w:rPr>
           <w:sz w:val="28"/>
@@ -5031,6 +5463,7 @@
         </w:rPr>
         <w:t>.</w:t>
       </w:r>
+      <w:proofErr w:type="gramEnd"/>
     </w:p>
     <w:p>
       <w:pPr>
@@ -5100,12 +5533,21 @@
         </w:rPr>
         <w:t xml:space="preserve"> </w:t>
       </w:r>
+      <w:proofErr w:type="gramStart"/>
       <w:r>
         <w:rPr>
           <w:spacing w:val="-2"/>
           <w:sz w:val="28"/>
         </w:rPr>
-        <w:t>commit”</w:t>
+        <w:t>commit</w:t>
+      </w:r>
+      <w:proofErr w:type="gramEnd"/>
+      <w:r>
+        <w:rPr>
+          <w:spacing w:val="-2"/>
+          <w:sz w:val="28"/>
+        </w:rPr>
+        <w:t>”</w:t>
       </w:r>
     </w:p>
     <w:p>

--- a/Form-Automation-Selenium.docx
+++ b/Form-Automation-Selenium.docx
@@ -1670,13 +1670,49 @@
               <w:rPr>
                 <w:lang w:val="en-IN"/>
               </w:rPr>
-              <w:t>Click on the image upload button</w:t>
-            </w:r>
-            <w:r>
-              <w:rPr>
-                <w:lang w:val="en-IN"/>
-              </w:rPr>
-              <w:t>.</w:t>
+              <w:t xml:space="preserve">Fill the register form, Fill FirstNameTextbox </w:t>
+            </w:r>
+            <w:proofErr w:type="spellStart"/>
+            <w:r>
+              <w:rPr>
+                <w:lang w:val="en-IN"/>
+              </w:rPr>
+              <w:t>lastNameTextbox</w:t>
+            </w:r>
+            <w:proofErr w:type="spellEnd"/>
+            <w:r>
+              <w:rPr>
+                <w:lang w:val="en-IN"/>
+              </w:rPr>
+              <w:t xml:space="preserve"> </w:t>
+            </w:r>
+            <w:proofErr w:type="spellStart"/>
+            <w:r>
+              <w:rPr>
+                <w:lang w:val="en-IN"/>
+              </w:rPr>
+              <w:t>addressInputAreabox</w:t>
+            </w:r>
+            <w:proofErr w:type="spellEnd"/>
+            <w:r>
+              <w:rPr>
+                <w:lang w:val="en-IN"/>
+              </w:rPr>
+              <w:t xml:space="preserve"> </w:t>
+            </w:r>
+            <w:proofErr w:type="spellStart"/>
+            <w:r>
+              <w:rPr>
+                <w:lang w:val="en-IN"/>
+              </w:rPr>
+              <w:t>emailAddress</w:t>
+            </w:r>
+            <w:proofErr w:type="spellEnd"/>
+            <w:r>
+              <w:rPr>
+                <w:lang w:val="en-IN"/>
+              </w:rPr>
+              <w:t xml:space="preserve"> Textbox And click on submit Button</w:t>
             </w:r>
           </w:p>
         </w:tc>
@@ -1738,10 +1774,15 @@
               </w:rPr>
             </w:pPr>
             <w:r>
-              <w:rPr>
-                <w:lang w:val="en-IN"/>
-              </w:rPr>
-              <w:t>Choose an image file from the file system</w:t>
+              <w:t>Click on Interaction Navigation Menu bar, then click on "selectable" option, then click on "Serialize" tab, then click on "</w:t>
+            </w:r>
+            <w:proofErr w:type="spellStart"/>
+            <w:r>
+              <w:t>Sakinalium</w:t>
+            </w:r>
+            <w:proofErr w:type="spellEnd"/>
+            <w:r>
+              <w:t xml:space="preserve"> - Cross Browser Testing" option</w:t>
             </w:r>
           </w:p>
         </w:tc>
@@ -1811,76 +1852,31 @@
               </w:rPr>
             </w:pPr>
             <w:r>
-              <w:rPr>
-                <w:lang w:val="en-IN"/>
-              </w:rPr>
-              <w:t xml:space="preserve">Fill the register form, Fill FirstNameTextbox </w:t>
+              <w:t xml:space="preserve">After </w:t>
+            </w:r>
+            <w:proofErr w:type="gramStart"/>
+            <w:r>
+              <w:t>click</w:t>
+            </w:r>
+            <w:proofErr w:type="gramEnd"/>
+            <w:r>
+              <w:t xml:space="preserve"> on "</w:t>
             </w:r>
             <w:proofErr w:type="spellStart"/>
             <w:r>
-              <w:rPr>
-                <w:lang w:val="en-IN"/>
-              </w:rPr>
-              <w:t>lastNameTextbox</w:t>
+              <w:t>Sakinalium</w:t>
             </w:r>
             <w:proofErr w:type="spellEnd"/>
             <w:r>
-              <w:rPr>
-                <w:lang w:val="en-IN"/>
-              </w:rPr>
-              <w:t xml:space="preserve"> </w:t>
-            </w:r>
-            <w:proofErr w:type="spellStart"/>
-            <w:r>
-              <w:rPr>
-                <w:lang w:val="en-IN"/>
-              </w:rPr>
-              <w:t>addressInputAreabox</w:t>
-            </w:r>
-            <w:proofErr w:type="spellEnd"/>
-            <w:r>
-              <w:rPr>
-                <w:lang w:val="en-IN"/>
-              </w:rPr>
-              <w:t xml:space="preserve"> </w:t>
-            </w:r>
-            <w:proofErr w:type="spellStart"/>
-            <w:r>
-              <w:rPr>
-                <w:lang w:val="en-IN"/>
-              </w:rPr>
-              <w:t>emailAddress</w:t>
-            </w:r>
-            <w:proofErr w:type="spellEnd"/>
-            <w:r>
-              <w:rPr>
-                <w:lang w:val="en-IN"/>
-              </w:rPr>
-              <w:t xml:space="preserve"> Textbox And </w:t>
-            </w:r>
-            <w:r>
-              <w:rPr>
-                <w:lang w:val="en-IN"/>
-              </w:rPr>
-              <w:t xml:space="preserve">click on </w:t>
-            </w:r>
-            <w:r>
-              <w:rPr>
-                <w:lang w:val="en-IN"/>
-              </w:rPr>
-              <w:t>submit</w:t>
-            </w:r>
-            <w:r>
-              <w:rPr>
-                <w:lang w:val="en-IN"/>
-              </w:rPr>
-              <w:t xml:space="preserve"> </w:t>
-            </w:r>
-            <w:r>
-              <w:rPr>
-                <w:lang w:val="en-IN"/>
-              </w:rPr>
-              <w:t>Button</w:t>
+              <w:t xml:space="preserve"> - Cross Browser Testing" some text value will </w:t>
+            </w:r>
+            <w:proofErr w:type="gramStart"/>
+            <w:r>
+              <w:t>display .</w:t>
+            </w:r>
+            <w:proofErr w:type="gramEnd"/>
+            <w:r>
+              <w:t xml:space="preserve"> Fetch that text value.</w:t>
             </w:r>
           </w:p>
         </w:tc>
